--- a/project/report/Rough Draft by Nic.docx
+++ b/project/report/Rough Draft by Nic.docx
@@ -324,10 +324,18 @@
           <w:ilvl w:val="0"/>
           <w:numId w:val="2"/>
         </w:numPr>
-      </w:pPr>
-      <w:r>
+        <w:rPr>
+          <w:b/>
+          <w:u w:val="single"/>
+        </w:rPr>
+      </w:pPr>
+      <w:r>
+        <w:rPr>
+          <w:b/>
+          <w:u w:val="single"/>
+        </w:rPr>
         <w:lastRenderedPageBreak/>
-        <w:t xml:space="preserve">Data </w:t>
+        <w:t>DATA</w:t>
       </w:r>
     </w:p>
     <w:p>
@@ -469,9 +477,17 @@
           <w:ilvl w:val="0"/>
           <w:numId w:val="2"/>
         </w:numPr>
-      </w:pPr>
-      <w:r>
-        <w:t xml:space="preserve">Methodology </w:t>
+        <w:rPr>
+          <w:b/>
+          <w:u w:val="single"/>
+        </w:rPr>
+      </w:pPr>
+      <w:r>
+        <w:rPr>
+          <w:b/>
+          <w:u w:val="single"/>
+        </w:rPr>
+        <w:t>METHODOLOGY</w:t>
       </w:r>
     </w:p>
     <w:p>
@@ -493,7 +509,25 @@
         <w:rPr>
           <w:highlight w:val="yellow"/>
         </w:rPr>
-        <w:t>#I don’t know much about scarping, sorry</w:t>
+        <w:t>#</w:t>
+      </w:r>
+      <w:r>
+        <w:rPr>
+          <w:highlight w:val="yellow"/>
+        </w:rPr>
+        <w:t xml:space="preserve">@ Brandon, </w:t>
+      </w:r>
+      <w:r>
+        <w:rPr>
+          <w:highlight w:val="yellow"/>
+        </w:rPr>
+        <w:t>I don’t</w:t>
+      </w:r>
+      <w:r>
+        <w:rPr>
+          <w:highlight w:val="yellow"/>
+        </w:rPr>
+        <w:t xml:space="preserve"> know much about scraping</w:t>
       </w:r>
     </w:p>
     <w:p/>
@@ -510,6 +544,23 @@
       <w:r>
         <w:t>:</w:t>
       </w:r>
+      <w:r>
+        <w:t xml:space="preserve"> </w:t>
+      </w:r>
+      <w:r>
+        <w:rPr>
+          <w:highlight w:val="yellow"/>
+        </w:rPr>
+        <w:t xml:space="preserve">#@Tram, add/edit </w:t>
+      </w:r>
+      <w:bookmarkStart w:id="0" w:name="_GoBack"/>
+      <w:bookmarkEnd w:id="0"/>
+      <w:r>
+        <w:rPr>
+          <w:highlight w:val="yellow"/>
+        </w:rPr>
+        <w:t>anything if you want</w:t>
+      </w:r>
     </w:p>
     <w:p>
       <w:r>
@@ -518,13 +569,23 @@
       <w:r>
         <w:t xml:space="preserve"> cleaned three distinct data tables according to the following schema: ~~~</w:t>
       </w:r>
-    </w:p>
-    <w:p>
-      <w:r>
-        <w:rPr>
-          <w:highlight w:val="yellow"/>
-        </w:rPr>
-        <w:t>#IDK if we need to list the schemas  out or not.</w:t>
+      <w:r>
+        <w:rPr>
+          <w:highlight w:val="yellow"/>
+        </w:rPr>
+        <w:t>#</w:t>
+      </w:r>
+      <w:r>
+        <w:rPr>
+          <w:highlight w:val="yellow"/>
+        </w:rPr>
+        <w:t xml:space="preserve"> </w:t>
+      </w:r>
+      <w:r>
+        <w:rPr>
+          <w:highlight w:val="yellow"/>
+        </w:rPr>
+        <w:t>IDK if we need to list the schemas  out or not.</w:t>
       </w:r>
     </w:p>
     <w:p>
@@ -557,12 +618,12 @@
     <w:p/>
     <w:p>
       <w:r>
+        <w:t>“Data Analysis”:</w:t>
+      </w:r>
+    </w:p>
+    <w:p>
+      <w:r>
         <w:lastRenderedPageBreak/>
-        <w:t>“Data Analysis”:</w:t>
-      </w:r>
-    </w:p>
-    <w:p>
-      <w:r>
         <w:t>From the cleaned, “roster-salary-stats.csv” file, first subset the data according to the player’s position. Then add extra columns, Missed Free Throws (=Free Throws-Free Throws Attempts), Missed Field Goals (=Field Goals – Field Goal Attempts) and change the number of turnovers into a negative value</w:t>
       </w:r>
       <w:r>
@@ -588,13 +649,7 @@
         <w:t>compute EFF</w:t>
       </w:r>
       <w:r>
-        <w:t>. Eliminate</w:t>
-      </w:r>
-      <w:r>
-        <w:t xml:space="preserve"> the compounding variable, “number of games played”</w:t>
-      </w:r>
-      <w:r>
-        <w:t xml:space="preserve"> by dividing each variable</w:t>
+        <w:t>. Eliminate the compounding variable, “number of games played” by dividing each variable</w:t>
       </w:r>
       <w:r>
         <w:t xml:space="preserve"> by</w:t>
@@ -669,15 +724,29 @@
           <w:ilvl w:val="0"/>
           <w:numId w:val="2"/>
         </w:numPr>
-      </w:pPr>
-      <w:bookmarkStart w:id="0" w:name="_GoBack"/>
-      <w:bookmarkEnd w:id="0"/>
-      <w:r>
-        <w:t>Results</w:t>
-      </w:r>
-    </w:p>
-    <w:p>
-      <w:r>
+        <w:rPr>
+          <w:b/>
+          <w:u w:val="single"/>
+        </w:rPr>
+      </w:pPr>
+      <w:r>
+        <w:rPr>
+          <w:b/>
+          <w:u w:val="single"/>
+        </w:rPr>
+        <w:t>RESULTS</w:t>
+      </w:r>
+    </w:p>
+    <w:p>
+      <w:pPr>
+        <w:rPr>
+          <w:highlight w:val="yellow"/>
+        </w:rPr>
+      </w:pPr>
+      <w:r>
+        <w:rPr>
+          <w:highlight w:val="yellow"/>
+        </w:rPr>
         <w:t># not sure yet….</w:t>
       </w:r>
     </w:p>
@@ -688,13 +757,29 @@
           <w:ilvl w:val="0"/>
           <w:numId w:val="2"/>
         </w:numPr>
-      </w:pPr>
-      <w:r>
-        <w:t>Conclusions</w:t>
-      </w:r>
-    </w:p>
-    <w:p>
-      <w:r>
+        <w:rPr>
+          <w:b/>
+          <w:u w:val="single"/>
+        </w:rPr>
+      </w:pPr>
+      <w:r>
+        <w:rPr>
+          <w:b/>
+          <w:u w:val="single"/>
+        </w:rPr>
+        <w:t>CONCLUSIONS</w:t>
+      </w:r>
+    </w:p>
+    <w:p>
+      <w:pPr>
+        <w:rPr>
+          <w:highlight w:val="yellow"/>
+        </w:rPr>
+      </w:pPr>
+      <w:r>
+        <w:rPr>
+          <w:highlight w:val="yellow"/>
+        </w:rPr>
         <w:t># also not sure</w:t>
       </w:r>
     </w:p>
@@ -1021,6 +1106,7 @@
     <w:lsdException w:name="HTML Sample" w:semiHidden="1" w:unhideWhenUsed="1"/>
     <w:lsdException w:name="HTML Typewriter" w:semiHidden="1" w:unhideWhenUsed="1"/>
     <w:lsdException w:name="HTML Variable" w:semiHidden="1" w:unhideWhenUsed="1"/>
+    <w:lsdException w:name="Normal Table" w:semiHidden="1" w:unhideWhenUsed="1"/>
     <w:lsdException w:name="annotation subject" w:semiHidden="1" w:unhideWhenUsed="1"/>
     <w:lsdException w:name="No List" w:semiHidden="1" w:unhideWhenUsed="1"/>
     <w:lsdException w:name="Outline List 1" w:semiHidden="1" w:unhideWhenUsed="1"/>
@@ -1066,9 +1152,11 @@
     <w:lsdException w:name="Table Subtle 1" w:semiHidden="1" w:unhideWhenUsed="1"/>
     <w:lsdException w:name="Table Subtle 2" w:semiHidden="1" w:unhideWhenUsed="1"/>
     <w:lsdException w:name="Table Web 1" w:semiHidden="1" w:unhideWhenUsed="1"/>
+    <w:lsdException w:name="Table Web 2" w:semiHidden="1" w:unhideWhenUsed="1"/>
     <w:lsdException w:name="Table Web 3" w:semiHidden="1" w:unhideWhenUsed="1"/>
     <w:lsdException w:name="Balloon Text" w:semiHidden="1" w:unhideWhenUsed="1"/>
     <w:lsdException w:name="Table Grid" w:uiPriority="39"/>
+    <w:lsdException w:name="Table Theme" w:semiHidden="1" w:unhideWhenUsed="1"/>
     <w:lsdException w:name="Placeholder Text" w:semiHidden="1"/>
     <w:lsdException w:name="No Spacing" w:uiPriority="1" w:qFormat="1"/>
     <w:lsdException w:name="Light Shading" w:uiPriority="60"/>

--- a/project/report/Rough Draft by Nic.docx
+++ b/project/report/Rough Draft by Nic.docx
@@ -2,28 +2,6 @@
 <file path=word/document.xml><?xml version="1.0" encoding="utf-8"?>
 <w:document xmlns:wpc="http://schemas.microsoft.com/office/word/2010/wordprocessingCanvas" xmlns:cx="http://schemas.microsoft.com/office/drawing/2014/chartex" xmlns:cx1="http://schemas.microsoft.com/office/drawing/2015/9/8/chartex" xmlns:cx2="http://schemas.microsoft.com/office/drawing/2015/10/21/chartex" xmlns:cx3="http://schemas.microsoft.com/office/drawing/2016/5/9/chartex" xmlns:cx4="http://schemas.microsoft.com/office/drawing/2016/5/10/chartex" xmlns:cx5="http://schemas.microsoft.com/office/drawing/2016/5/11/chartex" xmlns:mc="http://schemas.openxmlformats.org/markup-compatibility/2006" xmlns:o="urn:schemas-microsoft-com:office:office" xmlns:r="http://schemas.openxmlformats.org/officeDocument/2006/relationships" xmlns:m="http://schemas.openxmlformats.org/officeDocument/2006/math" xmlns:v="urn:schemas-microsoft-com:vml" xmlns:wp14="http://schemas.microsoft.com/office/word/2010/wordprocessingDrawing" xmlns:wp="http://schemas.openxmlformats.org/drawingml/2006/wordprocessingDrawing" xmlns:w10="urn:schemas-microsoft-com:office:word" xmlns:w="http://schemas.openxmlformats.org/wordprocessingml/2006/main" xmlns:w14="http://schemas.microsoft.com/office/word/2010/wordml" xmlns:w15="http://schemas.microsoft.com/office/word/2012/wordml" xmlns:w16se="http://schemas.microsoft.com/office/word/2015/wordml/symex" xmlns:wpg="http://schemas.microsoft.com/office/word/2010/wordprocessingGroup" xmlns:wpi="http://schemas.microsoft.com/office/word/2010/wordprocessingInk" xmlns:wne="http://schemas.microsoft.com/office/word/2006/wordml" xmlns:wps="http://schemas.microsoft.com/office/word/2010/wordprocessingShape" mc:Ignorable="w14 w15 w16se wp14">
   <w:body>
-    <w:p>
-      <w:r>
-        <w:rPr>
-          <w:highlight w:val="yellow"/>
-        </w:rPr>
-        <w:t>*</w:t>
-      </w:r>
-      <w:r>
-        <w:rPr>
-          <w:highlight w:val="yellow"/>
-        </w:rPr>
-        <w:t>Subject to change</w:t>
-      </w:r>
-    </w:p>
-    <w:p>
-      <w:pPr>
-        <w:rPr>
-          <w:b/>
-          <w:u w:val="single"/>
-        </w:rPr>
-      </w:pPr>
-    </w:p>
     <w:p>
       <w:pPr>
         <w:rPr>
@@ -334,15 +312,15 @@
           <w:b/>
           <w:u w:val="single"/>
         </w:rPr>
+        <w:t>DATA</w:t>
+      </w:r>
+    </w:p>
+    <w:p>
+      <w:r>
+        <w:t xml:space="preserve">From the raw data files, we have created a one csv file, “roster-salary-stats.csv”, containing all variables from Roster, Totals, and Salary, with only one column for the name of the player (the methodology of </w:t>
+      </w:r>
+      <w:r>
         <w:lastRenderedPageBreak/>
-        <w:t>DATA</w:t>
-      </w:r>
-    </w:p>
-    <w:p>
-      <w:r>
-        <w:t xml:space="preserve">From the raw data files, we have created a one csv file, “roster-salary-stats.csv”, containing all variables from Roster, Totals, and Salary, with only one column for the name of the player (the methodology of </w:t>
-      </w:r>
-      <w:r>
         <w:t>data acquisition</w:t>
       </w:r>
       <w:r>
@@ -374,7 +352,31 @@
         <w:rPr>
           <w:highlight w:val="yellow"/>
         </w:rPr>
-        <w:t xml:space="preserve"> we need to list these out.</w:t>
+        <w:t xml:space="preserve"> </w:t>
+      </w:r>
+      <w:r>
+        <w:rPr>
+          <w:highlight w:val="yellow"/>
+        </w:rPr>
+        <w:t>I just</w:t>
+      </w:r>
+      <w:r>
+        <w:rPr>
+          <w:highlight w:val="yellow"/>
+        </w:rPr>
+        <w:t xml:space="preserve"> list</w:t>
+      </w:r>
+      <w:r>
+        <w:rPr>
+          <w:highlight w:val="yellow"/>
+        </w:rPr>
+        <w:t>ed them all</w:t>
+      </w:r>
+      <w:r>
+        <w:rPr>
+          <w:highlight w:val="yellow"/>
+        </w:rPr>
+        <w:t xml:space="preserve"> out.</w:t>
       </w:r>
     </w:p>
     <w:p>
@@ -491,16 +493,33 @@
       </w:r>
     </w:p>
     <w:p>
-      <w:r>
+      <w:pPr>
+        <w:rPr>
+          <w:b/>
+        </w:rPr>
+      </w:pPr>
+      <w:r>
+        <w:rPr>
+          <w:b/>
+        </w:rPr>
         <w:t>“</w:t>
       </w:r>
       <w:r>
+        <w:rPr>
+          <w:b/>
+        </w:rPr>
         <w:t>Data Acquisition</w:t>
       </w:r>
       <w:r>
+        <w:rPr>
+          <w:b/>
+        </w:rPr>
         <w:t>”</w:t>
       </w:r>
       <w:r>
+        <w:rPr>
+          <w:b/>
+        </w:rPr>
         <w:t>:</w:t>
       </w:r>
     </w:p>
@@ -533,25 +552,77 @@
     <w:p/>
     <w:p>
       <w:r>
+        <w:rPr>
+          <w:b/>
+        </w:rPr>
         <w:t>“</w:t>
       </w:r>
       <w:r>
+        <w:rPr>
+          <w:b/>
+        </w:rPr>
         <w:t>Data Cleaning</w:t>
       </w:r>
       <w:r>
+        <w:rPr>
+          <w:b/>
+        </w:rPr>
         <w:t>”</w:t>
       </w:r>
       <w:r>
+        <w:rPr>
+          <w:b/>
+        </w:rPr>
         <w:t>:</w:t>
       </w:r>
       <w:r>
         <w:t xml:space="preserve"> </w:t>
       </w:r>
-      <w:r>
-        <w:rPr>
-          <w:highlight w:val="yellow"/>
-        </w:rPr>
-        <w:t xml:space="preserve">#@Tram, add/edit </w:t>
+    </w:p>
+    <w:p>
+      <w:r>
+        <w:rPr>
+          <w:highlight w:val="yellow"/>
+        </w:rPr>
+        <w:t xml:space="preserve">#@Tram, add/edit anything </w:t>
+      </w:r>
+      <w:r>
+        <w:rPr>
+          <w:highlight w:val="yellow"/>
+        </w:rPr>
+        <w:t>if you want</w:t>
+      </w:r>
+      <w:r>
+        <w:rPr>
+          <w:highlight w:val="yellow"/>
+        </w:rPr>
+        <w:t>. &amp; Elaborate</w:t>
+      </w:r>
+    </w:p>
+    <w:p>
+      <w:r>
+        <w:t>After acquiring the data from Basketball References, we have</w:t>
+      </w:r>
+      <w:r>
+        <w:t xml:space="preserve"> cleaned three distinct data tables according to the following schema: ~~~</w:t>
+      </w:r>
+      <w:r>
+        <w:rPr>
+          <w:highlight w:val="yellow"/>
+        </w:rPr>
+        <w:t>#</w:t>
+      </w:r>
+      <w:r>
+        <w:rPr>
+          <w:highlight w:val="yellow"/>
+        </w:rPr>
+        <w:t xml:space="preserve"> </w:t>
+      </w:r>
+      <w:r>
+        <w:rPr>
+          <w:highlight w:val="yellow"/>
+        </w:rPr>
+        <w:t>IDK if we need to list the schemas  out or not</w:t>
       </w:r>
       <w:bookmarkStart w:id="0" w:name="_GoBack"/>
       <w:bookmarkEnd w:id="0"/>
@@ -559,33 +630,7 @@
         <w:rPr>
           <w:highlight w:val="yellow"/>
         </w:rPr>
-        <w:t>anything if you want</w:t>
-      </w:r>
-    </w:p>
-    <w:p>
-      <w:r>
-        <w:t>After acquiring the data from Basketball References, we have</w:t>
-      </w:r>
-      <w:r>
-        <w:t xml:space="preserve"> cleaned three distinct data tables according to the following schema: ~~~</w:t>
-      </w:r>
-      <w:r>
-        <w:rPr>
-          <w:highlight w:val="yellow"/>
-        </w:rPr>
-        <w:t>#</w:t>
-      </w:r>
-      <w:r>
-        <w:rPr>
-          <w:highlight w:val="yellow"/>
-        </w:rPr>
-        <w:t xml:space="preserve"> </w:t>
-      </w:r>
-      <w:r>
-        <w:rPr>
-          <w:highlight w:val="yellow"/>
-        </w:rPr>
-        <w:t>IDK if we need to list the schemas  out or not.</w:t>
+        <w:t>.</w:t>
       </w:r>
     </w:p>
     <w:p>
@@ -617,7 +662,15 @@
     </w:p>
     <w:p/>
     <w:p>
-      <w:r>
+      <w:pPr>
+        <w:rPr>
+          <w:b/>
+        </w:rPr>
+      </w:pPr>
+      <w:r>
+        <w:rPr>
+          <w:b/>
+        </w:rPr>
         <w:t>“Data Analysis”:</w:t>
       </w:r>
     </w:p>
@@ -785,6 +838,7 @@
     </w:p>
     <w:p/>
     <w:sectPr>
+      <w:headerReference w:type="default" r:id="rId7"/>
       <w:pgSz w:w="12240" w:h="15840"/>
       <w:pgMar w:top="1440" w:right="1440" w:bottom="1440" w:left="1440" w:header="720" w:footer="720" w:gutter="0"/>
       <w:cols w:space="720"/>
@@ -792,6 +846,80 @@
     </w:sectPr>
   </w:body>
 </w:document>
+</file>
+
+<file path=word/endnotes.xml><?xml version="1.0" encoding="utf-8"?>
+<w:endnotes xmlns:wpc="http://schemas.microsoft.com/office/word/2010/wordprocessingCanvas" xmlns:cx="http://schemas.microsoft.com/office/drawing/2014/chartex" xmlns:cx1="http://schemas.microsoft.com/office/drawing/2015/9/8/chartex" xmlns:cx2="http://schemas.microsoft.com/office/drawing/2015/10/21/chartex" xmlns:cx3="http://schemas.microsoft.com/office/drawing/2016/5/9/chartex" xmlns:cx4="http://schemas.microsoft.com/office/drawing/2016/5/10/chartex" xmlns:cx5="http://schemas.microsoft.com/office/drawing/2016/5/11/chartex" xmlns:mc="http://schemas.openxmlformats.org/markup-compatibility/2006" xmlns:o="urn:schemas-microsoft-com:office:office" xmlns:r="http://schemas.openxmlformats.org/officeDocument/2006/relationships" xmlns:m="http://schemas.openxmlformats.org/officeDocument/2006/math" xmlns:v="urn:schemas-microsoft-com:vml" xmlns:wp14="http://schemas.microsoft.com/office/word/2010/wordprocessingDrawing" xmlns:wp="http://schemas.openxmlformats.org/drawingml/2006/wordprocessingDrawing" xmlns:w10="urn:schemas-microsoft-com:office:word" xmlns:w="http://schemas.openxmlformats.org/wordprocessingml/2006/main" xmlns:w14="http://schemas.microsoft.com/office/word/2010/wordml" xmlns:w15="http://schemas.microsoft.com/office/word/2012/wordml" xmlns:w16se="http://schemas.microsoft.com/office/word/2015/wordml/symex" xmlns:wpg="http://schemas.microsoft.com/office/word/2010/wordprocessingGroup" xmlns:wpi="http://schemas.microsoft.com/office/word/2010/wordprocessingInk" xmlns:wne="http://schemas.microsoft.com/office/word/2006/wordml" xmlns:wps="http://schemas.microsoft.com/office/word/2010/wordprocessingShape" mc:Ignorable="w14 w15 w16se wp14">
+  <w:endnote w:type="separator" w:id="-1">
+    <w:p>
+      <w:pPr>
+        <w:spacing w:after="0" w:line="240" w:lineRule="auto"/>
+      </w:pPr>
+      <w:r>
+        <w:separator/>
+      </w:r>
+    </w:p>
+  </w:endnote>
+  <w:endnote w:type="continuationSeparator" w:id="0">
+    <w:p>
+      <w:pPr>
+        <w:spacing w:after="0" w:line="240" w:lineRule="auto"/>
+      </w:pPr>
+      <w:r>
+        <w:continuationSeparator/>
+      </w:r>
+    </w:p>
+  </w:endnote>
+</w:endnotes>
+</file>
+
+<file path=word/footnotes.xml><?xml version="1.0" encoding="utf-8"?>
+<w:footnotes xmlns:wpc="http://schemas.microsoft.com/office/word/2010/wordprocessingCanvas" xmlns:cx="http://schemas.microsoft.com/office/drawing/2014/chartex" xmlns:cx1="http://schemas.microsoft.com/office/drawing/2015/9/8/chartex" xmlns:cx2="http://schemas.microsoft.com/office/drawing/2015/10/21/chartex" xmlns:cx3="http://schemas.microsoft.com/office/drawing/2016/5/9/chartex" xmlns:cx4="http://schemas.microsoft.com/office/drawing/2016/5/10/chartex" xmlns:cx5="http://schemas.microsoft.com/office/drawing/2016/5/11/chartex" xmlns:mc="http://schemas.openxmlformats.org/markup-compatibility/2006" xmlns:o="urn:schemas-microsoft-com:office:office" xmlns:r="http://schemas.openxmlformats.org/officeDocument/2006/relationships" xmlns:m="http://schemas.openxmlformats.org/officeDocument/2006/math" xmlns:v="urn:schemas-microsoft-com:vml" xmlns:wp14="http://schemas.microsoft.com/office/word/2010/wordprocessingDrawing" xmlns:wp="http://schemas.openxmlformats.org/drawingml/2006/wordprocessingDrawing" xmlns:w10="urn:schemas-microsoft-com:office:word" xmlns:w="http://schemas.openxmlformats.org/wordprocessingml/2006/main" xmlns:w14="http://schemas.microsoft.com/office/word/2010/wordml" xmlns:w15="http://schemas.microsoft.com/office/word/2012/wordml" xmlns:w16se="http://schemas.microsoft.com/office/word/2015/wordml/symex" xmlns:wpg="http://schemas.microsoft.com/office/word/2010/wordprocessingGroup" xmlns:wpi="http://schemas.microsoft.com/office/word/2010/wordprocessingInk" xmlns:wne="http://schemas.microsoft.com/office/word/2006/wordml" xmlns:wps="http://schemas.microsoft.com/office/word/2010/wordprocessingShape" mc:Ignorable="w14 w15 w16se wp14">
+  <w:footnote w:type="separator" w:id="-1">
+    <w:p>
+      <w:pPr>
+        <w:spacing w:after="0" w:line="240" w:lineRule="auto"/>
+      </w:pPr>
+      <w:r>
+        <w:separator/>
+      </w:r>
+    </w:p>
+  </w:footnote>
+  <w:footnote w:type="continuationSeparator" w:id="0">
+    <w:p>
+      <w:pPr>
+        <w:spacing w:after="0" w:line="240" w:lineRule="auto"/>
+      </w:pPr>
+      <w:r>
+        <w:continuationSeparator/>
+      </w:r>
+    </w:p>
+  </w:footnote>
+</w:footnotes>
+</file>
+
+<file path=word/header1.xml><?xml version="1.0" encoding="utf-8"?>
+<w:hdr xmlns:wpc="http://schemas.microsoft.com/office/word/2010/wordprocessingCanvas" xmlns:cx="http://schemas.microsoft.com/office/drawing/2014/chartex" xmlns:cx1="http://schemas.microsoft.com/office/drawing/2015/9/8/chartex" xmlns:cx2="http://schemas.microsoft.com/office/drawing/2015/10/21/chartex" xmlns:cx3="http://schemas.microsoft.com/office/drawing/2016/5/9/chartex" xmlns:cx4="http://schemas.microsoft.com/office/drawing/2016/5/10/chartex" xmlns:cx5="http://schemas.microsoft.com/office/drawing/2016/5/11/chartex" xmlns:mc="http://schemas.openxmlformats.org/markup-compatibility/2006" xmlns:o="urn:schemas-microsoft-com:office:office" xmlns:r="http://schemas.openxmlformats.org/officeDocument/2006/relationships" xmlns:m="http://schemas.openxmlformats.org/officeDocument/2006/math" xmlns:v="urn:schemas-microsoft-com:vml" xmlns:wp14="http://schemas.microsoft.com/office/word/2010/wordprocessingDrawing" xmlns:wp="http://schemas.openxmlformats.org/drawingml/2006/wordprocessingDrawing" xmlns:w10="urn:schemas-microsoft-com:office:word" xmlns:w="http://schemas.openxmlformats.org/wordprocessingml/2006/main" xmlns:w14="http://schemas.microsoft.com/office/word/2010/wordml" xmlns:w15="http://schemas.microsoft.com/office/word/2012/wordml" xmlns:w16se="http://schemas.microsoft.com/office/word/2015/wordml/symex" xmlns:wpg="http://schemas.microsoft.com/office/word/2010/wordprocessingGroup" xmlns:wpi="http://schemas.microsoft.com/office/word/2010/wordprocessingInk" xmlns:wne="http://schemas.microsoft.com/office/word/2006/wordml" xmlns:wps="http://schemas.microsoft.com/office/word/2010/wordprocessingShape" mc:Ignorable="w14 w15 w16se wp14">
+  <w:p>
+    <w:r>
+      <w:rPr>
+        <w:highlight w:val="yellow"/>
+      </w:rPr>
+      <w:t>*</w:t>
+    </w:r>
+    <w:r>
+      <w:rPr>
+        <w:highlight w:val="yellow"/>
+      </w:rPr>
+      <w:t>Subject to change</w:t>
+    </w:r>
+  </w:p>
+  <w:p>
+    <w:pPr>
+      <w:pStyle w:val="Header"/>
+    </w:pPr>
+  </w:p>
+</w:hdr>
 </file>
 
 <file path=word/numbering.xml><?xml version="1.0" encoding="utf-8"?>
@@ -1418,6 +1546,50 @@
       <w:contextualSpacing/>
     </w:pPr>
   </w:style>
+  <w:style w:type="paragraph" w:styleId="Header">
+    <w:name w:val="header"/>
+    <w:basedOn w:val="Normal"/>
+    <w:link w:val="HeaderChar"/>
+    <w:uiPriority w:val="99"/>
+    <w:unhideWhenUsed/>
+    <w:rsid w:val="00466183"/>
+    <w:pPr>
+      <w:tabs>
+        <w:tab w:val="center" w:pos="4680"/>
+        <w:tab w:val="right" w:pos="9360"/>
+      </w:tabs>
+      <w:spacing w:after="0" w:line="240" w:lineRule="auto"/>
+    </w:pPr>
+  </w:style>
+  <w:style w:type="character" w:customStyle="1" w:styleId="HeaderChar">
+    <w:name w:val="Header Char"/>
+    <w:basedOn w:val="DefaultParagraphFont"/>
+    <w:link w:val="Header"/>
+    <w:uiPriority w:val="99"/>
+    <w:rsid w:val="00466183"/>
+  </w:style>
+  <w:style w:type="paragraph" w:styleId="Footer">
+    <w:name w:val="footer"/>
+    <w:basedOn w:val="Normal"/>
+    <w:link w:val="FooterChar"/>
+    <w:uiPriority w:val="99"/>
+    <w:unhideWhenUsed/>
+    <w:rsid w:val="00466183"/>
+    <w:pPr>
+      <w:tabs>
+        <w:tab w:val="center" w:pos="4680"/>
+        <w:tab w:val="right" w:pos="9360"/>
+      </w:tabs>
+      <w:spacing w:after="0" w:line="240" w:lineRule="auto"/>
+    </w:pPr>
+  </w:style>
+  <w:style w:type="character" w:customStyle="1" w:styleId="FooterChar">
+    <w:name w:val="Footer Char"/>
+    <w:basedOn w:val="DefaultParagraphFont"/>
+    <w:link w:val="Footer"/>
+    <w:uiPriority w:val="99"/>
+    <w:rsid w:val="00466183"/>
+  </w:style>
 </w:styles>
 </file>
 
